--- a/finalProject description.docx
+++ b/finalProject description.docx
@@ -357,6 +357,21 @@
       </w:pPr>
       <w:r>
         <w:t>Supporting multiple key presses works.</w:t>
+      </w:r>
+    </w:p>
+    <w:p>
+      <w:pPr>
+        <w:pStyle w:val="NoSpacing"/>
+        <w:numPr>
+          <w:ilvl w:val="0"/>
+          <w:numId w:val="1"/>
+        </w:numPr>
+        <w:rPr>
+          <w:szCs w:val="24"/>
+        </w:rPr>
+      </w:pPr>
+      <w:r>
+        <w:t>We got the sound to work. This took a long time because Qt resource folder was not cooperating. The resource folder either did not support the type of file or the file was too big. We felt like we had the perfect music for our game so we did not want to add just some average music. We therefore had to crop the sound correctly to make it work.</w:t>
       </w:r>
     </w:p>
     <w:p>
